--- a/f_kawakami/kawakami.docx
+++ b/f_kawakami/kawakami.docx
@@ -54,6 +54,58 @@
         <w:t xml:space="preserve">ワードパッドで書いてみた</w:t>
       </w:r>
     </w:p>
+    <w:p>
+      <w:pPr>
+        <w:spacing w:before="0" w:after="200" w:line="276"/>
+        <w:ind w:right="0" w:left="0" w:firstLine="0"/>
+        <w:jc w:val="left"/>
+        <w:rPr>
+          <w:rFonts w:ascii="ＭＳ 明朝" w:hAnsi="ＭＳ 明朝" w:cs="ＭＳ 明朝" w:eastAsia="ＭＳ 明朝"/>
+          <w:color w:val="auto"/>
+          <w:spacing w:val="0"/>
+          <w:position w:val="0"/>
+          <w:sz w:val="22"/>
+          <w:shd w:fill="auto" w:val="clear"/>
+        </w:rPr>
+      </w:pPr>
+    </w:p>
+    <w:p>
+      <w:pPr>
+        <w:spacing w:before="0" w:after="200" w:line="276"/>
+        <w:ind w:right="0" w:left="0" w:firstLine="0"/>
+        <w:jc w:val="left"/>
+        <w:rPr>
+          <w:rFonts w:ascii="ＭＳ 明朝" w:hAnsi="ＭＳ 明朝" w:cs="ＭＳ 明朝" w:eastAsia="ＭＳ 明朝"/>
+          <w:color w:val="auto"/>
+          <w:spacing w:val="0"/>
+          <w:position w:val="0"/>
+          <w:sz w:val="22"/>
+          <w:shd w:fill="auto" w:val="clear"/>
+        </w:rPr>
+      </w:pPr>
+      <w:r>
+        <w:rPr>
+          <w:rFonts w:ascii="ＭＳ 明朝" w:hAnsi="ＭＳ 明朝" w:cs="ＭＳ 明朝" w:eastAsia="ＭＳ 明朝"/>
+          <w:color w:val="auto"/>
+          <w:spacing w:val="0"/>
+          <w:position w:val="0"/>
+          <w:sz w:val="22"/>
+          <w:shd w:fill="auto" w:val="clear"/>
+        </w:rPr>
+        <w:t xml:space="preserve">1</w:t>
+      </w:r>
+      <w:r>
+        <w:rPr>
+          <w:rFonts w:ascii="ＭＳ 明朝" w:hAnsi="ＭＳ 明朝" w:cs="ＭＳ 明朝" w:eastAsia="ＭＳ 明朝"/>
+          <w:color w:val="auto"/>
+          <w:spacing w:val="0"/>
+          <w:position w:val="0"/>
+          <w:sz w:val="22"/>
+          <w:shd w:fill="auto" w:val="clear"/>
+        </w:rPr>
+        <w:t xml:space="preserve">行追加した</w:t>
+      </w:r>
+    </w:p>
   </w:body>
 </w:document>
 </file>
